--- a/docs/Protocolo de copias de seguridad para la empresa UPB.docx
+++ b/docs/Protocolo de copias de seguridad para la empresa UPB.docx
@@ -19,18 +19,7 @@
           <w:sz w:val="40"/>
           <w:lang w:val="es-ES"/>
         </w:rPr>
-        <w:t>Protocolo de copias de seguridad para la empr</w:t>
-      </w:r>
-      <w:bookmarkStart w:id="0" w:name="_GoBack"/>
-      <w:bookmarkEnd w:id="0"/>
-      <w:r>
-        <w:rPr>
-          <w:rFonts w:ascii="Arial" w:hAnsi="Arial" w:cs="Arial"/>
-          <w:b/>
-          <w:sz w:val="40"/>
-          <w:lang w:val="es-ES"/>
-        </w:rPr>
-        <w:t>esa UPB-MOTORS</w:t>
+        <w:t>Protocolo de copias de seguridad para la empresa UPB-MOTORS</w:t>
       </w:r>
       <w:r>
         <w:rPr>
@@ -43,27 +32,6 @@
     </w:p>
     <w:p>
       <w:pPr>
-        <w:jc w:val="center"/>
-        <w:rPr>
-          <w:rFonts w:ascii="Arial" w:hAnsi="Arial" w:cs="Arial"/>
-          <w:b/>
-          <w:lang w:val="es-ES"/>
-        </w:rPr>
-      </w:pPr>
-    </w:p>
-    <w:p>
-      <w:pPr>
-        <w:jc w:val="center"/>
-        <w:rPr>
-          <w:rFonts w:ascii="Arial" w:hAnsi="Arial" w:cs="Arial"/>
-          <w:b/>
-          <w:lang w:val="es-ES"/>
-        </w:rPr>
-      </w:pPr>
-    </w:p>
-    <w:p>
-      <w:pPr>
-        <w:jc w:val="center"/>
         <w:rPr>
           <w:rFonts w:ascii="Arial" w:hAnsi="Arial" w:cs="Arial"/>
           <w:b/>
@@ -944,20 +912,96 @@
       <w:pPr>
         <w:pStyle w:val="Ttulo1"/>
         <w:rPr>
+          <w:rFonts w:ascii="Arial" w:hAnsi="Arial" w:cs="Arial"/>
           <w:b/>
           <w:color w:val="auto"/>
           <w:lang w:val="es-ES"/>
         </w:rPr>
       </w:pPr>
-      <w:bookmarkStart w:id="1" w:name="_Toc101375649"/>
-      <w:r>
-        <w:rPr>
+      <w:bookmarkStart w:id="0" w:name="_Toc101375649"/>
+      <w:r>
+        <w:rPr>
+          <w:rFonts w:ascii="Arial" w:hAnsi="Arial" w:cs="Arial"/>
           <w:b/>
           <w:color w:val="auto"/>
           <w:lang w:val="es-ES"/>
         </w:rPr>
         <w:lastRenderedPageBreak/>
         <w:t>Alcance</w:t>
+      </w:r>
+      <w:bookmarkEnd w:id="0"/>
+    </w:p>
+    <w:p>
+      <w:pPr>
+        <w:jc w:val="both"/>
+        <w:rPr>
+          <w:rFonts w:ascii="Arial" w:hAnsi="Arial" w:cs="Arial"/>
+          <w:sz w:val="24"/>
+          <w:lang w:val="es-ES"/>
+        </w:rPr>
+      </w:pPr>
+      <w:r>
+        <w:rPr>
+          <w:rFonts w:ascii="Arial" w:hAnsi="Arial" w:cs="Arial"/>
+          <w:sz w:val="24"/>
+          <w:lang w:val="es-ES"/>
+        </w:rPr>
+        <w:t>El alcance de este documento es dejar una breve explicación sobre el procedimiento para realizar las copias de seguridad tanto de las bases de datos donde se almacena toda la información de la empresa como de los archivos de configuración de los servidores, para así tener la información respaldada para llegado al caso en que ocurra un contratiempo y no afecte en la totalidad a la empresa UPB-MOTORS.</w:t>
+      </w:r>
+    </w:p>
+    <w:p>
+      <w:pPr>
+        <w:jc w:val="both"/>
+        <w:rPr>
+          <w:rFonts w:ascii="Arial" w:hAnsi="Arial" w:cs="Arial"/>
+          <w:sz w:val="24"/>
+          <w:lang w:val="es-ES"/>
+        </w:rPr>
+      </w:pPr>
+      <w:r>
+        <w:rPr>
+          <w:rFonts w:ascii="Arial" w:hAnsi="Arial" w:cs="Arial"/>
+          <w:sz w:val="24"/>
+          <w:lang w:val="es-ES"/>
+        </w:rPr>
+        <w:t xml:space="preserve">Los datos dentro de la base de datos de los cuales se espera crear una copia de seguridad son los datos relacionados con las facturas, órdenes de compra, clientes, empleados, inventario, gastos, historial de precios y </w:t>
+      </w:r>
+      <w:r>
+        <w:rPr>
+          <w:rFonts w:ascii="Arial" w:hAnsi="Arial" w:cs="Arial"/>
+          <w:sz w:val="24"/>
+          <w:lang w:val="es-ES"/>
+        </w:rPr>
+        <w:t>LOGS</w:t>
+      </w:r>
+      <w:r>
+        <w:rPr>
+          <w:rFonts w:ascii="Arial" w:hAnsi="Arial" w:cs="Arial"/>
+          <w:sz w:val="24"/>
+          <w:lang w:val="es-ES"/>
+        </w:rPr>
+        <w:t>.</w:t>
+      </w:r>
+    </w:p>
+    <w:p>
+      <w:pPr>
+        <w:pStyle w:val="Ttulo1"/>
+        <w:rPr>
+          <w:rFonts w:ascii="Arial" w:hAnsi="Arial" w:cs="Arial"/>
+          <w:b/>
+          <w:color w:val="auto"/>
+          <w:lang w:val="es-ES"/>
+        </w:rPr>
+      </w:pPr>
+      <w:bookmarkStart w:id="1" w:name="_Toc101375650"/>
+      <w:r>
+        <w:rPr>
+          <w:rFonts w:ascii="Arial" w:hAnsi="Arial" w:cs="Arial"/>
+          <w:b/>
+          <w:color w:val="auto"/>
+          <w:lang w:val="es-ES"/>
+        </w:rPr>
+        <w:t>Glosario</w:t>
       </w:r>
       <w:bookmarkEnd w:id="1"/>
     </w:p>
@@ -973,84 +1017,19 @@
       <w:r>
         <w:rPr>
           <w:rFonts w:ascii="Arial" w:hAnsi="Arial" w:cs="Arial"/>
-          <w:sz w:val="24"/>
-          <w:lang w:val="es-ES"/>
-        </w:rPr>
-        <w:t>El alcance de este documento es dejar una breve explicación sobre el procedimiento para realizar las copias de seguridad tanto de las bases de datos donde se almacena toda la información de la empresa como de los archivos de configuración de los servidores, para así tener la información respaldada para llegado al caso en que ocurra un contratiempo y no afecte en la totalidad a la empresa UPB-MOTORS.</w:t>
-      </w:r>
-    </w:p>
-    <w:p>
-      <w:pPr>
-        <w:jc w:val="both"/>
-        <w:rPr>
-          <w:rFonts w:ascii="Arial" w:hAnsi="Arial" w:cs="Arial"/>
-          <w:sz w:val="24"/>
-          <w:lang w:val="es-ES"/>
-        </w:rPr>
-      </w:pPr>
-      <w:r>
-        <w:rPr>
-          <w:rFonts w:ascii="Arial" w:hAnsi="Arial" w:cs="Arial"/>
-          <w:sz w:val="24"/>
-          <w:lang w:val="es-ES"/>
-        </w:rPr>
-        <w:t xml:space="preserve">Los datos dentro de la base de datos de los cuales se espera crear una copia de seguridad son los datos relacionados con las facturas, órdenes de compra, clientes, empleados, inventario, gastos, historial de precios y </w:t>
-      </w:r>
-      <w:proofErr w:type="spellStart"/>
-      <w:r>
-        <w:rPr>
-          <w:rFonts w:ascii="Arial" w:hAnsi="Arial" w:cs="Arial"/>
-          <w:sz w:val="24"/>
-          <w:lang w:val="es-ES"/>
-        </w:rPr>
-        <w:t>logs</w:t>
-      </w:r>
-      <w:proofErr w:type="spellEnd"/>
-      <w:r>
-        <w:rPr>
-          <w:rFonts w:ascii="Arial" w:hAnsi="Arial" w:cs="Arial"/>
-          <w:sz w:val="24"/>
-          <w:lang w:val="es-ES"/>
-        </w:rPr>
-        <w:t>.</w:t>
-      </w:r>
-    </w:p>
-    <w:p>
-      <w:pPr>
-        <w:pStyle w:val="Ttulo1"/>
-        <w:rPr>
           <w:b/>
-          <w:color w:val="auto"/>
-          <w:lang w:val="es-ES"/>
-        </w:rPr>
-      </w:pPr>
-      <w:bookmarkStart w:id="2" w:name="_Toc101375650"/>
-      <w:r>
-        <w:rPr>
-          <w:b/>
-          <w:color w:val="auto"/>
-          <w:lang w:val="es-ES"/>
-        </w:rPr>
-        <w:t>Glosario</w:t>
-      </w:r>
-      <w:bookmarkEnd w:id="2"/>
-    </w:p>
-    <w:p>
-      <w:pPr>
-        <w:jc w:val="both"/>
-        <w:rPr>
-          <w:rFonts w:ascii="Arial" w:hAnsi="Arial" w:cs="Arial"/>
-          <w:sz w:val="24"/>
-          <w:lang w:val="es-ES"/>
-        </w:rPr>
-      </w:pPr>
-      <w:r>
-        <w:rPr>
-          <w:rFonts w:ascii="Arial" w:hAnsi="Arial" w:cs="Arial"/>
-          <w:sz w:val="24"/>
-          <w:lang w:val="es-ES"/>
-        </w:rPr>
-        <w:t>Base de datos: es una recopilación ordenada de datos, normalmente se almacenan dentro de un sistema informático de forma digital. Generalmente esta base de datos se controla por medio de un sistema de gestión de bases de datos</w:t>
+          <w:sz w:val="24"/>
+          <w:lang w:val="es-ES"/>
+        </w:rPr>
+        <w:t>Base de datos:</w:t>
+      </w:r>
+      <w:r>
+        <w:rPr>
+          <w:rFonts w:ascii="Arial" w:hAnsi="Arial" w:cs="Arial"/>
+          <w:sz w:val="24"/>
+          <w:lang w:val="es-ES"/>
+        </w:rPr>
+        <w:t xml:space="preserve"> es una recopilación ordenada de datos, normalmente se almacenan dentro de un sistema informático de forma digital. Generalmente esta base de datos se controla por medio de un sistema de gestión de bases de datos</w:t>
       </w:r>
       <w:r>
         <w:rPr>
@@ -1128,10 +1107,19 @@
       <w:r>
         <w:rPr>
           <w:rFonts w:ascii="Arial" w:hAnsi="Arial" w:cs="Arial"/>
-          <w:sz w:val="24"/>
-          <w:lang w:val="es-ES"/>
-        </w:rPr>
-        <w:t>Contratiempo: En este contexto cuando se habla de contratiempo se hace referencia a cualquier acontecimiento inesperado que tiene como consecuencia la interrupción de los servicios de la empresa UPB-MOTORS.</w:t>
+          <w:b/>
+          <w:sz w:val="24"/>
+          <w:lang w:val="es-ES"/>
+        </w:rPr>
+        <w:t>Contratiempo:</w:t>
+      </w:r>
+      <w:r>
+        <w:rPr>
+          <w:rFonts w:ascii="Arial" w:hAnsi="Arial" w:cs="Arial"/>
+          <w:sz w:val="24"/>
+          <w:lang w:val="es-ES"/>
+        </w:rPr>
+        <w:t xml:space="preserve"> En este contexto cuando se habla de contratiempo se hace referencia a cualquier acontecimiento inesperado que tiene como consecuencia la interrupción de los servicios de la empresa UPB-MOTORS.</w:t>
       </w:r>
     </w:p>
     <w:p>
@@ -1146,10 +1134,19 @@
       <w:r>
         <w:rPr>
           <w:rFonts w:ascii="Arial" w:hAnsi="Arial" w:cs="Arial"/>
-          <w:sz w:val="24"/>
-          <w:lang w:val="es-ES"/>
-        </w:rPr>
-        <w:t>Copia de seguridad: Es la transferencia segura de archivos desde un host local hasta un host remoto. Se usa para llegado el caso en que por cualquier razón se pierdan los datos críticos y necesitan ser recuperados.</w:t>
+          <w:b/>
+          <w:sz w:val="24"/>
+          <w:lang w:val="es-ES"/>
+        </w:rPr>
+        <w:t>Copia de seguridad:</w:t>
+      </w:r>
+      <w:r>
+        <w:rPr>
+          <w:rFonts w:ascii="Arial" w:hAnsi="Arial" w:cs="Arial"/>
+          <w:sz w:val="24"/>
+          <w:lang w:val="es-ES"/>
+        </w:rPr>
+        <w:t xml:space="preserve"> Es la transferencia segura de archivos desde un host local hasta un host remoto. Se usa para llegado el caso en que por cualquier razón se pierdan los datos críticos y necesitan ser recuperados.</w:t>
       </w:r>
       <w:sdt>
         <w:sdtPr>
@@ -1219,10 +1216,19 @@
       <w:r>
         <w:rPr>
           <w:rFonts w:ascii="Arial" w:hAnsi="Arial" w:cs="Arial"/>
-          <w:sz w:val="24"/>
-          <w:lang w:val="es-ES"/>
-        </w:rPr>
-        <w:t xml:space="preserve">Copia de seguridad completa: Es cuando se realiza una copia e todos los archivos </w:t>
+          <w:b/>
+          <w:sz w:val="24"/>
+          <w:lang w:val="es-ES"/>
+        </w:rPr>
+        <w:t>Copia de seguridad completa:</w:t>
+      </w:r>
+      <w:r>
+        <w:rPr>
+          <w:rFonts w:ascii="Arial" w:hAnsi="Arial" w:cs="Arial"/>
+          <w:sz w:val="24"/>
+          <w:lang w:val="es-ES"/>
+        </w:rPr>
+        <w:t xml:space="preserve"> Es cuando se realiza una copia e todos los archivos </w:t>
       </w:r>
       <w:r>
         <w:rPr>
@@ -1300,10 +1306,19 @@
       <w:r>
         <w:rPr>
           <w:rFonts w:ascii="Arial" w:hAnsi="Arial" w:cs="Arial"/>
-          <w:sz w:val="24"/>
-          <w:lang w:val="es-ES"/>
-        </w:rPr>
-        <w:t>Copia de seguridad incremental: Después de tener una copia completa se puede proceder a este tipo de copia de seguridad que consiste en agregar solamente los cambios realizados desde la última copia de seguridad. Es más rápida que la copia completa y ocupa más espacio, pero la recuperación es más lenta.</w:t>
+          <w:b/>
+          <w:sz w:val="24"/>
+          <w:lang w:val="es-ES"/>
+        </w:rPr>
+        <w:t>Copia de seguridad incremental:</w:t>
+      </w:r>
+      <w:r>
+        <w:rPr>
+          <w:rFonts w:ascii="Arial" w:hAnsi="Arial" w:cs="Arial"/>
+          <w:sz w:val="24"/>
+          <w:lang w:val="es-ES"/>
+        </w:rPr>
+        <w:t xml:space="preserve"> Después de tener una copia completa se puede proceder a este tipo de copia de seguridad que consiste en agregar solamente los cambios realizados desde la última copia de seguridad. Es más rápida que la copia completa y ocupa más espacio, pero la recuperación es más lenta.</w:t>
       </w:r>
       <w:sdt>
         <w:sdtPr>
@@ -1373,10 +1388,19 @@
       <w:r>
         <w:rPr>
           <w:rFonts w:ascii="Arial" w:hAnsi="Arial" w:cs="Arial"/>
-          <w:sz w:val="24"/>
-          <w:lang w:val="es-ES"/>
-        </w:rPr>
-        <w:t>Copia de seguridad Local: Cuando el medio está a la mano o en el mismo edificio de la fuente.</w:t>
+          <w:b/>
+          <w:sz w:val="24"/>
+          <w:lang w:val="es-ES"/>
+        </w:rPr>
+        <w:t>Copia de seguridad Local:</w:t>
+      </w:r>
+      <w:r>
+        <w:rPr>
+          <w:rFonts w:ascii="Arial" w:hAnsi="Arial" w:cs="Arial"/>
+          <w:sz w:val="24"/>
+          <w:lang w:val="es-ES"/>
+        </w:rPr>
+        <w:t xml:space="preserve"> Cuando el medio está a la mano o en el mismo edificio de la fuente.</w:t>
       </w:r>
       <w:sdt>
         <w:sdtPr>
@@ -1446,10 +1470,19 @@
       <w:r>
         <w:rPr>
           <w:rFonts w:ascii="Arial" w:hAnsi="Arial" w:cs="Arial"/>
-          <w:sz w:val="24"/>
-          <w:lang w:val="es-ES"/>
-        </w:rPr>
-        <w:t>Copia de seguridad Externa: Cuando el medio se encuentra en una ubicación geografía diferente a la fuente.</w:t>
+          <w:b/>
+          <w:sz w:val="24"/>
+          <w:lang w:val="es-ES"/>
+        </w:rPr>
+        <w:t>Copia de seguridad Externa:</w:t>
+      </w:r>
+      <w:r>
+        <w:rPr>
+          <w:rFonts w:ascii="Arial" w:hAnsi="Arial" w:cs="Arial"/>
+          <w:sz w:val="24"/>
+          <w:lang w:val="es-ES"/>
+        </w:rPr>
+        <w:t xml:space="preserve"> Cuando el medio se encuentra en una ubicación geografía diferente a la fuente.</w:t>
       </w:r>
       <w:sdt>
         <w:sdtPr>
@@ -1519,10 +1552,19 @@
       <w:r>
         <w:rPr>
           <w:rFonts w:ascii="Arial" w:hAnsi="Arial" w:cs="Arial"/>
-          <w:sz w:val="24"/>
-          <w:lang w:val="es-ES"/>
-        </w:rPr>
-        <w:t>Copia de seguridad En línea: Cuando el medio esta que siempre está conectado de forma segura a una red o conexión a Internet.</w:t>
+          <w:b/>
+          <w:sz w:val="24"/>
+          <w:lang w:val="es-ES"/>
+        </w:rPr>
+        <w:t>Copia de seguridad En línea:</w:t>
+      </w:r>
+      <w:r>
+        <w:rPr>
+          <w:rFonts w:ascii="Arial" w:hAnsi="Arial" w:cs="Arial"/>
+          <w:sz w:val="24"/>
+          <w:lang w:val="es-ES"/>
+        </w:rPr>
+        <w:t xml:space="preserve"> Cuando el medio esta que siempre está conectado de forma segura a una red o conexión a Internet.</w:t>
       </w:r>
       <w:sdt>
         <w:sdtPr>
@@ -1592,10 +1634,19 @@
       <w:r>
         <w:rPr>
           <w:rFonts w:ascii="Arial" w:hAnsi="Arial" w:cs="Arial"/>
-          <w:sz w:val="24"/>
-          <w:lang w:val="es-ES"/>
-        </w:rPr>
-        <w:t>LOGS: Son registros para realizar un seguimiento de uso de un computador o una aplicación.</w:t>
+          <w:b/>
+          <w:sz w:val="24"/>
+          <w:lang w:val="es-ES"/>
+        </w:rPr>
+        <w:t>LOGS:</w:t>
+      </w:r>
+      <w:r>
+        <w:rPr>
+          <w:rFonts w:ascii="Arial" w:hAnsi="Arial" w:cs="Arial"/>
+          <w:sz w:val="24"/>
+          <w:lang w:val="es-ES"/>
+        </w:rPr>
+        <w:t xml:space="preserve"> Son registros para realizar un seguimiento de uso de un computador o una aplicación.</w:t>
       </w:r>
       <w:sdt>
         <w:sdtPr>
@@ -1664,11 +1715,20 @@
       <w:r>
         <w:rPr>
           <w:rFonts w:ascii="Arial" w:hAnsi="Arial" w:cs="Arial"/>
+          <w:b/>
           <w:sz w:val="24"/>
           <w:lang w:val="es-ES"/>
         </w:rPr>
         <w:lastRenderedPageBreak/>
-        <w:t>Estrategia 3-2-1 respaldo: S</w:t>
+        <w:t>Estrategia 3-2-1 respaldo:</w:t>
+      </w:r>
+      <w:r>
+        <w:rPr>
+          <w:rFonts w:ascii="Arial" w:hAnsi="Arial" w:cs="Arial"/>
+          <w:sz w:val="24"/>
+          <w:lang w:val="es-ES"/>
+        </w:rPr>
+        <w:t xml:space="preserve"> S</w:t>
       </w:r>
       <w:r>
         <w:rPr>
@@ -1779,23 +1839,26 @@
       <w:pPr>
         <w:pStyle w:val="Ttulo1"/>
         <w:rPr>
+          <w:rFonts w:ascii="Arial" w:hAnsi="Arial" w:cs="Arial"/>
           <w:b/>
           <w:color w:val="auto"/>
           <w:lang w:val="es-ES"/>
         </w:rPr>
       </w:pPr>
-      <w:bookmarkStart w:id="3" w:name="_Toc101375651"/>
-      <w:r>
-        <w:rPr>
+      <w:bookmarkStart w:id="2" w:name="_Toc101375651"/>
+      <w:r>
+        <w:rPr>
+          <w:rFonts w:ascii="Arial" w:hAnsi="Arial" w:cs="Arial"/>
           <w:b/>
           <w:color w:val="auto"/>
           <w:lang w:val="es-ES"/>
         </w:rPr>
         <w:t>Objetivos</w:t>
       </w:r>
-      <w:bookmarkEnd w:id="3"/>
-      <w:r>
-        <w:rPr>
+      <w:bookmarkEnd w:id="2"/>
+      <w:r>
+        <w:rPr>
+          <w:rFonts w:ascii="Arial" w:hAnsi="Arial" w:cs="Arial"/>
           <w:b/>
           <w:color w:val="auto"/>
           <w:lang w:val="es-ES"/>
@@ -1947,21 +2010,23 @@
       <w:pPr>
         <w:pStyle w:val="Ttulo1"/>
         <w:rPr>
+          <w:rFonts w:ascii="Arial" w:hAnsi="Arial" w:cs="Arial"/>
           <w:b/>
           <w:color w:val="auto"/>
           <w:lang w:val="es-ES"/>
         </w:rPr>
       </w:pPr>
-      <w:bookmarkStart w:id="4" w:name="_Toc101375652"/>
-      <w:r>
-        <w:rPr>
+      <w:bookmarkStart w:id="3" w:name="_Toc101375652"/>
+      <w:r>
+        <w:rPr>
+          <w:rFonts w:ascii="Arial" w:hAnsi="Arial" w:cs="Arial"/>
           <w:b/>
           <w:color w:val="auto"/>
           <w:lang w:val="es-ES"/>
         </w:rPr>
         <w:t>Protocolo de copias de seguridad</w:t>
       </w:r>
-      <w:bookmarkEnd w:id="4"/>
+      <w:bookmarkEnd w:id="3"/>
     </w:p>
     <w:p/>
     <w:p>
@@ -2072,21 +2137,23 @@
       <w:pPr>
         <w:pStyle w:val="Ttulo1"/>
         <w:rPr>
+          <w:rFonts w:ascii="Arial" w:hAnsi="Arial" w:cs="Arial"/>
           <w:b/>
           <w:color w:val="auto"/>
           <w:lang w:val="es-ES"/>
         </w:rPr>
       </w:pPr>
-      <w:bookmarkStart w:id="5" w:name="_Toc101375653"/>
-      <w:r>
-        <w:rPr>
+      <w:bookmarkStart w:id="4" w:name="_Toc101375653"/>
+      <w:r>
+        <w:rPr>
+          <w:rFonts w:ascii="Arial" w:hAnsi="Arial" w:cs="Arial"/>
           <w:b/>
           <w:color w:val="auto"/>
           <w:lang w:val="es-ES"/>
         </w:rPr>
         <w:t>Responsables</w:t>
       </w:r>
-      <w:bookmarkEnd w:id="5"/>
+      <w:bookmarkEnd w:id="4"/>
     </w:p>
     <w:p>
       <w:pPr>
@@ -2110,21 +2177,23 @@
       <w:pPr>
         <w:pStyle w:val="Ttulo1"/>
         <w:rPr>
+          <w:rFonts w:ascii="Arial" w:hAnsi="Arial" w:cs="Arial"/>
           <w:b/>
           <w:color w:val="auto"/>
           <w:lang w:val="es-ES"/>
         </w:rPr>
       </w:pPr>
-      <w:bookmarkStart w:id="6" w:name="_Toc101375654"/>
-      <w:r>
-        <w:rPr>
+      <w:bookmarkStart w:id="5" w:name="_Toc101375654"/>
+      <w:r>
+        <w:rPr>
+          <w:rFonts w:ascii="Arial" w:hAnsi="Arial" w:cs="Arial"/>
           <w:b/>
           <w:color w:val="auto"/>
           <w:lang w:val="es-ES"/>
         </w:rPr>
         <w:t>Estructura de la tabla para llevar seguimientos de las copiad de seguridad</w:t>
       </w:r>
-      <w:bookmarkEnd w:id="6"/>
+      <w:bookmarkEnd w:id="5"/>
     </w:p>
     <w:p>
       <w:pPr>
@@ -2859,6 +2928,8 @@
           <w:lang w:val="es-ES"/>
         </w:rPr>
       </w:pPr>
+      <w:bookmarkStart w:id="6" w:name="_GoBack"/>
+      <w:bookmarkEnd w:id="6"/>
     </w:p>
     <w:bookmarkStart w:id="7" w:name="_Toc101375655" w:displacedByCustomXml="next"/>
     <w:sdt>
@@ -2886,12 +2957,14 @@
           <w:pPr>
             <w:pStyle w:val="Ttulo1"/>
             <w:rPr>
+              <w:rFonts w:ascii="Arial" w:hAnsi="Arial" w:cs="Arial"/>
               <w:b/>
               <w:color w:val="auto"/>
             </w:rPr>
           </w:pPr>
           <w:r>
             <w:rPr>
+              <w:rFonts w:ascii="Arial" w:hAnsi="Arial" w:cs="Arial"/>
               <w:b/>
               <w:color w:val="auto"/>
               <w:lang w:val="es-ES"/>
@@ -2902,24 +2975,41 @@
         </w:p>
         <w:sdt>
           <w:sdtPr>
+            <w:rPr>
+              <w:rFonts w:ascii="Arial" w:hAnsi="Arial" w:cs="Arial"/>
+            </w:rPr>
             <w:id w:val="-573587230"/>
             <w:bibliography/>
           </w:sdtPr>
-          <w:sdtEndPr/>
+          <w:sdtEndPr>
+            <w:rPr>
+              <w:rFonts w:asciiTheme="minorHAnsi" w:hAnsiTheme="minorHAnsi" w:cstheme="minorBidi"/>
+            </w:rPr>
+          </w:sdtEndPr>
           <w:sdtContent>
             <w:p>
               <w:pPr>
                 <w:rPr>
+                  <w:rFonts w:ascii="Arial" w:hAnsi="Arial" w:cs="Arial"/>
                   <w:noProof/>
                 </w:rPr>
               </w:pPr>
               <w:r>
+                <w:rPr>
+                  <w:rFonts w:ascii="Arial" w:hAnsi="Arial" w:cs="Arial"/>
+                </w:rPr>
                 <w:fldChar w:fldCharType="begin"/>
               </w:r>
               <w:r>
+                <w:rPr>
+                  <w:rFonts w:ascii="Arial" w:hAnsi="Arial" w:cs="Arial"/>
+                </w:rPr>
                 <w:instrText>BIBLIOGRAPHY</w:instrText>
               </w:r>
               <w:r>
+                <w:rPr>
+                  <w:rFonts w:ascii="Arial" w:hAnsi="Arial" w:cs="Arial"/>
+                </w:rPr>
                 <w:fldChar w:fldCharType="separate"/>
               </w:r>
             </w:p>
@@ -2936,8 +3026,8 @@
                 <w:tblLook w:val="04A0" w:firstRow="1" w:lastRow="0" w:firstColumn="1" w:lastColumn="0" w:noHBand="0" w:noVBand="1"/>
               </w:tblPr>
               <w:tblGrid>
-                <w:gridCol w:w="322"/>
-                <w:gridCol w:w="8516"/>
+                <w:gridCol w:w="320"/>
+                <w:gridCol w:w="8518"/>
               </w:tblGrid>
               <w:tr>
                 <w:trPr>
@@ -2953,6 +3043,7 @@
                     <w:pPr>
                       <w:pStyle w:val="Bibliografa"/>
                       <w:rPr>
+                        <w:rFonts w:ascii="Arial" w:hAnsi="Arial" w:cs="Arial"/>
                         <w:noProof/>
                         <w:sz w:val="24"/>
                         <w:szCs w:val="24"/>
@@ -2961,6 +3052,7 @@
                     </w:pPr>
                     <w:r>
                       <w:rPr>
+                        <w:rFonts w:ascii="Arial" w:hAnsi="Arial" w:cs="Arial"/>
                         <w:noProof/>
                         <w:lang w:val="es-ES"/>
                       </w:rPr>
@@ -2977,12 +3069,14 @@
                     <w:pPr>
                       <w:pStyle w:val="Bibliografa"/>
                       <w:rPr>
+                        <w:rFonts w:ascii="Arial" w:hAnsi="Arial" w:cs="Arial"/>
                         <w:noProof/>
                         <w:lang w:val="es-ES"/>
                       </w:rPr>
                     </w:pPr>
                     <w:r>
                       <w:rPr>
+                        <w:rFonts w:ascii="Arial" w:hAnsi="Arial" w:cs="Arial"/>
                         <w:noProof/>
                         <w:lang w:val="es-ES"/>
                       </w:rPr>
@@ -2990,12 +3084,14 @@
                     </w:r>
                     <w:r>
                       <w:rPr>
+                        <w:rFonts w:ascii="Arial" w:hAnsi="Arial" w:cs="Arial"/>
                         <w:noProof/>
                       </w:rPr>
                       <w:t xml:space="preserve">Available: https://www.oracle.com/co/database/what-is-database/. </w:t>
                     </w:r>
                     <w:r>
                       <w:rPr>
+                        <w:rFonts w:ascii="Arial" w:hAnsi="Arial" w:cs="Arial"/>
                         <w:noProof/>
                         <w:lang w:val="es-ES"/>
                       </w:rPr>
@@ -3018,12 +3114,14 @@
                     <w:pPr>
                       <w:pStyle w:val="Bibliografa"/>
                       <w:rPr>
+                        <w:rFonts w:ascii="Arial" w:hAnsi="Arial" w:cs="Arial"/>
                         <w:noProof/>
                         <w:lang w:val="es-ES"/>
                       </w:rPr>
                     </w:pPr>
                     <w:r>
                       <w:rPr>
+                        <w:rFonts w:ascii="Arial" w:hAnsi="Arial" w:cs="Arial"/>
                         <w:noProof/>
                         <w:lang w:val="es-ES"/>
                       </w:rPr>
@@ -3040,12 +3138,14 @@
                     <w:pPr>
                       <w:pStyle w:val="Bibliografa"/>
                       <w:rPr>
+                        <w:rFonts w:ascii="Arial" w:hAnsi="Arial" w:cs="Arial"/>
                         <w:noProof/>
                         <w:lang w:val="es-ES"/>
                       </w:rPr>
                     </w:pPr>
                     <w:r>
                       <w:rPr>
+                        <w:rFonts w:ascii="Arial" w:hAnsi="Arial" w:cs="Arial"/>
                         <w:noProof/>
                         <w:lang w:val="es-ES"/>
                       </w:rPr>
@@ -3053,12 +3153,14 @@
                     </w:r>
                     <w:r>
                       <w:rPr>
+                        <w:rFonts w:ascii="Arial" w:hAnsi="Arial" w:cs="Arial"/>
                         <w:noProof/>
                       </w:rPr>
                       <w:t xml:space="preserve">Available: https://www.techopedia.com/definition/26142/secure-copy. </w:t>
                     </w:r>
                     <w:r>
                       <w:rPr>
+                        <w:rFonts w:ascii="Arial" w:hAnsi="Arial" w:cs="Arial"/>
                         <w:noProof/>
                         <w:lang w:val="es-ES"/>
                       </w:rPr>
@@ -3081,12 +3183,14 @@
                     <w:pPr>
                       <w:pStyle w:val="Bibliografa"/>
                       <w:rPr>
+                        <w:rFonts w:ascii="Arial" w:hAnsi="Arial" w:cs="Arial"/>
                         <w:noProof/>
                         <w:lang w:val="es-ES"/>
                       </w:rPr>
                     </w:pPr>
                     <w:r>
                       <w:rPr>
+                        <w:rFonts w:ascii="Arial" w:hAnsi="Arial" w:cs="Arial"/>
                         <w:noProof/>
                         <w:lang w:val="es-ES"/>
                       </w:rPr>
@@ -3103,12 +3207,14 @@
                     <w:pPr>
                       <w:pStyle w:val="Bibliografa"/>
                       <w:rPr>
+                        <w:rFonts w:ascii="Arial" w:hAnsi="Arial" w:cs="Arial"/>
                         <w:noProof/>
                         <w:lang w:val="es-ES"/>
                       </w:rPr>
                     </w:pPr>
                     <w:r>
                       <w:rPr>
+                        <w:rFonts w:ascii="Arial" w:hAnsi="Arial" w:cs="Arial"/>
                         <w:noProof/>
                         <w:lang w:val="es-ES"/>
                       </w:rPr>
@@ -3116,12 +3222,14 @@
                     </w:r>
                     <w:r>
                       <w:rPr>
+                        <w:rFonts w:ascii="Arial" w:hAnsi="Arial" w:cs="Arial"/>
                         <w:noProof/>
                       </w:rPr>
                       <w:t xml:space="preserve">Available: https://blog.mdcloud.es/tipos-de-copias-de-seguridad-como-elegir-el-adecuado/. </w:t>
                     </w:r>
                     <w:r>
                       <w:rPr>
+                        <w:rFonts w:ascii="Arial" w:hAnsi="Arial" w:cs="Arial"/>
                         <w:noProof/>
                         <w:lang w:val="es-ES"/>
                       </w:rPr>
@@ -3144,12 +3252,14 @@
                     <w:pPr>
                       <w:pStyle w:val="Bibliografa"/>
                       <w:rPr>
+                        <w:rFonts w:ascii="Arial" w:hAnsi="Arial" w:cs="Arial"/>
                         <w:noProof/>
                         <w:lang w:val="es-ES"/>
                       </w:rPr>
                     </w:pPr>
                     <w:r>
                       <w:rPr>
+                        <w:rFonts w:ascii="Arial" w:hAnsi="Arial" w:cs="Arial"/>
                         <w:noProof/>
                         <w:lang w:val="es-ES"/>
                       </w:rPr>
@@ -3166,12 +3276,14 @@
                     <w:pPr>
                       <w:pStyle w:val="Bibliografa"/>
                       <w:rPr>
+                        <w:rFonts w:ascii="Arial" w:hAnsi="Arial" w:cs="Arial"/>
                         <w:noProof/>
                         <w:lang w:val="es-ES"/>
                       </w:rPr>
                     </w:pPr>
                     <w:r>
                       <w:rPr>
+                        <w:rFonts w:ascii="Arial" w:hAnsi="Arial" w:cs="Arial"/>
                         <w:noProof/>
                         <w:lang w:val="es-ES"/>
                       </w:rPr>
@@ -3194,12 +3306,14 @@
                     <w:pPr>
                       <w:pStyle w:val="Bibliografa"/>
                       <w:rPr>
+                        <w:rFonts w:ascii="Arial" w:hAnsi="Arial" w:cs="Arial"/>
                         <w:noProof/>
                         <w:lang w:val="es-ES"/>
                       </w:rPr>
                     </w:pPr>
                     <w:r>
                       <w:rPr>
+                        <w:rFonts w:ascii="Arial" w:hAnsi="Arial" w:cs="Arial"/>
                         <w:noProof/>
                         <w:lang w:val="es-ES"/>
                       </w:rPr>
@@ -3216,18 +3330,21 @@
                     <w:pPr>
                       <w:pStyle w:val="Bibliografa"/>
                       <w:rPr>
+                        <w:rFonts w:ascii="Arial" w:hAnsi="Arial" w:cs="Arial"/>
                         <w:noProof/>
                         <w:lang w:val="es-ES"/>
                       </w:rPr>
                     </w:pPr>
                     <w:r>
                       <w:rPr>
+                        <w:rFonts w:ascii="Arial" w:hAnsi="Arial" w:cs="Arial"/>
                         <w:noProof/>
                       </w:rPr>
                       <w:t xml:space="preserve">Yev, «The 3-2-1 Backup Strategy,» 07 04 2015. [En línea]. Available: https://www.backblaze.com/blog/the-3-2-1-backup-strategy/. </w:t>
                     </w:r>
                     <w:r>
                       <w:rPr>
+                        <w:rFonts w:ascii="Arial" w:hAnsi="Arial" w:cs="Arial"/>
                         <w:noProof/>
                         <w:lang w:val="es-ES"/>
                       </w:rPr>
@@ -3241,7 +3358,7 @@
               <w:pPr>
                 <w:divId w:val="159395331"/>
                 <w:rPr>
-                  <w:rFonts w:eastAsia="Times New Roman"/>
+                  <w:rFonts w:ascii="Arial" w:eastAsia="Times New Roman" w:hAnsi="Arial" w:cs="Arial"/>
                   <w:noProof/>
                 </w:rPr>
               </w:pPr>
@@ -3249,6 +3366,7 @@
             <w:p>
               <w:r>
                 <w:rPr>
+                  <w:rFonts w:ascii="Arial" w:hAnsi="Arial" w:cs="Arial"/>
                   <w:b/>
                   <w:bCs/>
                 </w:rPr>
@@ -3339,7 +3457,7 @@
             <w:noProof/>
             <w:lang w:val="es-ES"/>
           </w:rPr>
-          <w:t>7</w:t>
+          <w:t>6</w:t>
         </w:r>
         <w:r>
           <w:fldChar w:fldCharType="end"/>
@@ -3410,7 +3528,7 @@
           <v:path o:extrusionok="f" gradientshapeok="t" o:connecttype="rect"/>
           <o:lock v:ext="edit" aspectratio="t"/>
         </v:shapetype>
-        <v:shape id="_x0000_s2049" type="#_x0000_t75" style="position:absolute;margin-left:-84.3pt;margin-top:-34.5pt;width:101.25pt;height:101.25pt;z-index:-251657216;mso-position-horizontal-relative:text;mso-position-vertical-relative:text;mso-width-relative:page;mso-height-relative:page">
+        <v:shape id="_x0000_s2049" type="#_x0000_t75" style="position:absolute;margin-left:-84.3pt;margin-top:-34.5pt;width:101.25pt;height:101.25pt;z-index:-251658752;mso-position-horizontal-relative:text;mso-position-vertical-relative:text;mso-width-relative:page;mso-height-relative:page">
           <v:imagedata r:id="rId1" o:title="ac1325e3d61b4453875518ef4129c242"/>
         </v:shape>
       </w:pict>
@@ -4898,7 +5016,7 @@
 </file>
 
 <file path=customXml/itemProps1.xml><?xml version="1.0" encoding="utf-8"?>
-<ds:datastoreItem xmlns:ds="http://schemas.openxmlformats.org/officeDocument/2006/customXml" ds:itemID="{2DFBC918-E37B-44E8-A62C-9FC1184519CF}">
+<ds:datastoreItem xmlns:ds="http://schemas.openxmlformats.org/officeDocument/2006/customXml" ds:itemID="{A1E54ADF-8D9D-4C17-AEA8-D2C78FF342F3}">
   <ds:schemaRefs>
     <ds:schemaRef ds:uri="http://schemas.openxmlformats.org/officeDocument/2006/bibliography"/>
   </ds:schemaRefs>
